--- a/Framework Cobit E41172165 Moch Lembar Adjie B.docx
+++ b/Framework Cobit E41172165 Moch Lembar Adjie B.docx
@@ -296,7 +296,25 @@
           <w:sz w:val="24"/>
           <w:szCs w:val="24"/>
         </w:rPr>
-        <w:t xml:space="preserve"> telah memanfaatkan teknologi informasi dengan nama aplikasi </w:t>
+        <w:t xml:space="preserve"> telah memanfaatkan teknologi informasi dengan </w:t>
+      </w:r>
+      <w:proofErr w:type="gramStart"/>
+      <w:r>
+        <w:rPr>
+          <w:rFonts w:ascii="Times New Roman" w:hAnsi="Times New Roman" w:cs="Times New Roman"/>
+          <w:sz w:val="24"/>
+          <w:szCs w:val="24"/>
+        </w:rPr>
+        <w:t>nama</w:t>
+      </w:r>
+      <w:proofErr w:type="gramEnd"/>
+      <w:r>
+        <w:rPr>
+          <w:rFonts w:ascii="Times New Roman" w:hAnsi="Times New Roman" w:cs="Times New Roman"/>
+          <w:sz w:val="24"/>
+          <w:szCs w:val="24"/>
+        </w:rPr>
+        <w:t xml:space="preserve"> aplikasi </w:t>
       </w:r>
       <w:r>
         <w:rPr>
@@ -361,7 +379,25 @@
           <w:sz w:val="24"/>
           <w:szCs w:val="24"/>
         </w:rPr>
-        <w:t xml:space="preserve">. Analisis menggunakan 5 domain pada COBIT 5 yaitu EDM, APO, BAI, DSS, dan MEA. Dengan 5 Proses (EDM04, APO08, BAI08, DSS06, dan MEA03) yang akan digunakan untuk mengukur tingkat kematangan aplikasi </w:t>
+        <w:t xml:space="preserve">. Analisis menggunakan 5 domain pada COBIT 5 yaitu EDM, APO, BAI, DSS, dan MEA. Dengan 5 Proses (EDM04, APO08, BAI08, DSS06, dan MEA03) yang </w:t>
+      </w:r>
+      <w:proofErr w:type="gramStart"/>
+      <w:r>
+        <w:rPr>
+          <w:rFonts w:ascii="Times New Roman" w:hAnsi="Times New Roman" w:cs="Times New Roman"/>
+          <w:sz w:val="24"/>
+          <w:szCs w:val="24"/>
+        </w:rPr>
+        <w:t>akan</w:t>
+      </w:r>
+      <w:proofErr w:type="gramEnd"/>
+      <w:r>
+        <w:rPr>
+          <w:rFonts w:ascii="Times New Roman" w:hAnsi="Times New Roman" w:cs="Times New Roman"/>
+          <w:sz w:val="24"/>
+          <w:szCs w:val="24"/>
+        </w:rPr>
+        <w:t xml:space="preserve"> digunakan untuk mengukur tingkat kematangan aplikasi </w:t>
       </w:r>
       <w:r>
         <w:rPr>
@@ -580,7 +616,21 @@
           <w:sz w:val="24"/>
           <w:szCs w:val="24"/>
         </w:rPr>
-        <w:t xml:space="preserve">Analisis teknologi informasi menggunakan metode COBIT Framework 5 pada penelitian ini yang menjadi pokok permasalahan adalah Bagaimana mengukur tingkat kematangan pada aplikasi </w:t>
+        <w:t>Analisis teknologi informasi menggunakan metode COBIT Framework 5 pada penelitian ini yang menjadi pokok permasala</w:t>
+      </w:r>
+      <w:r>
+        <w:rPr>
+          <w:sz w:val="24"/>
+          <w:szCs w:val="24"/>
+        </w:rPr>
+        <w:t>han adalah b</w:t>
+      </w:r>
+      <w:r>
+        <w:rPr>
+          <w:sz w:val="24"/>
+          <w:szCs w:val="24"/>
+        </w:rPr>
+        <w:t xml:space="preserve">agaimana mengukur tingkat kematangan pada aplikasi </w:t>
       </w:r>
       <w:r>
         <w:rPr>
@@ -639,8 +689,6 @@
         </w:rPr>
         <w:t>peramalan</w:t>
       </w:r>
-      <w:bookmarkStart w:id="0" w:name="_GoBack"/>
-      <w:bookmarkEnd w:id="0"/>
       <w:r>
         <w:rPr>
           <w:sz w:val="24"/>
@@ -1206,7 +1254,17 @@
           <w:sz w:val="24"/>
           <w:szCs w:val="24"/>
         </w:rPr>
-        <w:t xml:space="preserve">(ISACA, 2012) </w:t>
+        <w:t>(ISACA, 2012</w:t>
+      </w:r>
+      <w:proofErr w:type="gramStart"/>
+      <w:r>
+        <w:rPr>
+          <w:rFonts w:ascii="Times New Roman" w:hAnsi="Times New Roman" w:cs="Times New Roman"/>
+          <w:noProof/>
+          <w:sz w:val="24"/>
+          <w:szCs w:val="24"/>
+        </w:rPr>
+        <w:t xml:space="preserve">) </w:t>
       </w:r>
       <w:r>
         <w:rPr>
@@ -1216,6 +1274,7 @@
         </w:rPr>
         <w:t>:</w:t>
       </w:r>
+      <w:proofErr w:type="gramEnd"/>
     </w:p>
     <w:p>
       <w:pPr>
@@ -1513,7 +1572,25 @@
           <w:sz w:val="24"/>
           <w:szCs w:val="24"/>
         </w:rPr>
-        <w:t>1. Tata kelola: berisi lima proses tata kelola; yang</w:t>
+        <w:t xml:space="preserve">1. Tata kelola: berisi </w:t>
+      </w:r>
+      <w:proofErr w:type="gramStart"/>
+      <w:r>
+        <w:rPr>
+          <w:rFonts w:ascii="Times New Roman" w:hAnsi="Times New Roman" w:cs="Times New Roman"/>
+          <w:sz w:val="24"/>
+          <w:szCs w:val="24"/>
+        </w:rPr>
+        <w:t>lima</w:t>
+      </w:r>
+      <w:proofErr w:type="gramEnd"/>
+      <w:r>
+        <w:rPr>
+          <w:rFonts w:ascii="Times New Roman" w:hAnsi="Times New Roman" w:cs="Times New Roman"/>
+          <w:sz w:val="24"/>
+          <w:szCs w:val="24"/>
+        </w:rPr>
+        <w:t xml:space="preserve"> proses tata kelola; yang</w:t>
       </w:r>
       <w:r>
         <w:rPr>
@@ -1646,8 +1723,18 @@
           <w:sz w:val="24"/>
           <w:szCs w:val="24"/>
         </w:rPr>
-        <w:t>COBIT 4.1 dan struktur proses. Berikut nama</w:t>
-      </w:r>
+        <w:t xml:space="preserve">COBIT 4.1 dan struktur proses. Berikut </w:t>
+      </w:r>
+      <w:proofErr w:type="gramStart"/>
+      <w:r>
+        <w:rPr>
+          <w:rFonts w:ascii="Times New Roman" w:hAnsi="Times New Roman" w:cs="Times New Roman"/>
+          <w:sz w:val="24"/>
+          <w:szCs w:val="24"/>
+        </w:rPr>
+        <w:t>nama</w:t>
+      </w:r>
+      <w:proofErr w:type="gramEnd"/>
       <w:r>
         <w:rPr>
           <w:rFonts w:ascii="Times New Roman" w:hAnsi="Times New Roman" w:cs="Times New Roman"/>
@@ -1808,7 +1895,16 @@
           <w:sz w:val="24"/>
           <w:szCs w:val="24"/>
         </w:rPr>
-        <w:t>Tahapan audit</w:t>
+        <w:t xml:space="preserve">Tahapan </w:t>
+      </w:r>
+      <w:proofErr w:type="gramStart"/>
+      <w:r>
+        <w:rPr>
+          <w:rFonts w:ascii="Times New Roman" w:hAnsi="Times New Roman" w:cs="Times New Roman"/>
+          <w:sz w:val="24"/>
+          <w:szCs w:val="24"/>
+        </w:rPr>
+        <w:t>audit</w:t>
       </w:r>
       <w:r>
         <w:rPr>
@@ -1826,6 +1922,7 @@
         </w:rPr>
         <w:t>:</w:t>
       </w:r>
+      <w:proofErr w:type="gramEnd"/>
     </w:p>
     <w:p>
       <w:pPr>
@@ -1838,13 +1935,23 @@
           <w:szCs w:val="24"/>
         </w:rPr>
       </w:pPr>
-      <w:r>
-        <w:rPr>
-          <w:rFonts w:ascii="Times New Roman" w:hAnsi="Times New Roman" w:cs="Times New Roman"/>
-          <w:sz w:val="24"/>
-          <w:szCs w:val="24"/>
-        </w:rPr>
-        <w:t>1.Planning (perencanaan)</w:t>
+      <w:proofErr w:type="gramStart"/>
+      <w:r>
+        <w:rPr>
+          <w:rFonts w:ascii="Times New Roman" w:hAnsi="Times New Roman" w:cs="Times New Roman"/>
+          <w:sz w:val="24"/>
+          <w:szCs w:val="24"/>
+        </w:rPr>
+        <w:t>1.Planning</w:t>
+      </w:r>
+      <w:proofErr w:type="gramEnd"/>
+      <w:r>
+        <w:rPr>
+          <w:rFonts w:ascii="Times New Roman" w:hAnsi="Times New Roman" w:cs="Times New Roman"/>
+          <w:sz w:val="24"/>
+          <w:szCs w:val="24"/>
+        </w:rPr>
+        <w:t xml:space="preserve"> (perencanaan)</w:t>
       </w:r>
     </w:p>
     <w:p>
@@ -1858,13 +1965,23 @@
           <w:szCs w:val="24"/>
         </w:rPr>
       </w:pPr>
-      <w:r>
-        <w:rPr>
-          <w:rFonts w:ascii="Times New Roman" w:hAnsi="Times New Roman" w:cs="Times New Roman"/>
-          <w:sz w:val="24"/>
-          <w:szCs w:val="24"/>
-        </w:rPr>
-        <w:t>2.Field and documentation (dokumentasi dan peninjauan lapangan)</w:t>
+      <w:proofErr w:type="gramStart"/>
+      <w:r>
+        <w:rPr>
+          <w:rFonts w:ascii="Times New Roman" w:hAnsi="Times New Roman" w:cs="Times New Roman"/>
+          <w:sz w:val="24"/>
+          <w:szCs w:val="24"/>
+        </w:rPr>
+        <w:t>2.Field</w:t>
+      </w:r>
+      <w:proofErr w:type="gramEnd"/>
+      <w:r>
+        <w:rPr>
+          <w:rFonts w:ascii="Times New Roman" w:hAnsi="Times New Roman" w:cs="Times New Roman"/>
+          <w:sz w:val="24"/>
+          <w:szCs w:val="24"/>
+        </w:rPr>
+        <w:t xml:space="preserve"> and documentation (dokumentasi dan peninjauan lapangan)</w:t>
       </w:r>
     </w:p>
     <w:p>
@@ -1878,13 +1995,23 @@
           <w:szCs w:val="24"/>
         </w:rPr>
       </w:pPr>
-      <w:r>
-        <w:rPr>
-          <w:rFonts w:ascii="Times New Roman" w:hAnsi="Times New Roman" w:cs="Times New Roman"/>
-          <w:sz w:val="24"/>
-          <w:szCs w:val="24"/>
-        </w:rPr>
-        <w:t>3.Issue discovery and validation (penemuan masalah dan validasi)</w:t>
+      <w:proofErr w:type="gramStart"/>
+      <w:r>
+        <w:rPr>
+          <w:rFonts w:ascii="Times New Roman" w:hAnsi="Times New Roman" w:cs="Times New Roman"/>
+          <w:sz w:val="24"/>
+          <w:szCs w:val="24"/>
+        </w:rPr>
+        <w:t>3.Issue</w:t>
+      </w:r>
+      <w:proofErr w:type="gramEnd"/>
+      <w:r>
+        <w:rPr>
+          <w:rFonts w:ascii="Times New Roman" w:hAnsi="Times New Roman" w:cs="Times New Roman"/>
+          <w:sz w:val="24"/>
+          <w:szCs w:val="24"/>
+        </w:rPr>
+        <w:t xml:space="preserve"> discovery and validation (penemuan masalah dan validasi)</w:t>
       </w:r>
     </w:p>
     <w:p>
@@ -1898,13 +2025,23 @@
           <w:szCs w:val="24"/>
         </w:rPr>
       </w:pPr>
-      <w:r>
-        <w:rPr>
-          <w:rFonts w:ascii="Times New Roman" w:hAnsi="Times New Roman" w:cs="Times New Roman"/>
-          <w:sz w:val="24"/>
-          <w:szCs w:val="24"/>
-        </w:rPr>
-        <w:t>4.Solution development (pengembangan solusi)</w:t>
+      <w:proofErr w:type="gramStart"/>
+      <w:r>
+        <w:rPr>
+          <w:rFonts w:ascii="Times New Roman" w:hAnsi="Times New Roman" w:cs="Times New Roman"/>
+          <w:sz w:val="24"/>
+          <w:szCs w:val="24"/>
+        </w:rPr>
+        <w:t>4.Solution</w:t>
+      </w:r>
+      <w:proofErr w:type="gramEnd"/>
+      <w:r>
+        <w:rPr>
+          <w:rFonts w:ascii="Times New Roman" w:hAnsi="Times New Roman" w:cs="Times New Roman"/>
+          <w:sz w:val="24"/>
+          <w:szCs w:val="24"/>
+        </w:rPr>
+        <w:t xml:space="preserve"> development (pengembangan solusi)</w:t>
       </w:r>
     </w:p>
     <w:p>
@@ -1918,13 +2055,23 @@
           <w:szCs w:val="24"/>
         </w:rPr>
       </w:pPr>
-      <w:r>
-        <w:rPr>
-          <w:rFonts w:ascii="Times New Roman" w:hAnsi="Times New Roman" w:cs="Times New Roman"/>
-          <w:sz w:val="24"/>
-          <w:szCs w:val="24"/>
-        </w:rPr>
-        <w:t>5.Report drafting and issuance (penyusunan dan pembuatan laporan)</w:t>
+      <w:proofErr w:type="gramStart"/>
+      <w:r>
+        <w:rPr>
+          <w:rFonts w:ascii="Times New Roman" w:hAnsi="Times New Roman" w:cs="Times New Roman"/>
+          <w:sz w:val="24"/>
+          <w:szCs w:val="24"/>
+        </w:rPr>
+        <w:t>5.Report</w:t>
+      </w:r>
+      <w:proofErr w:type="gramEnd"/>
+      <w:r>
+        <w:rPr>
+          <w:rFonts w:ascii="Times New Roman" w:hAnsi="Times New Roman" w:cs="Times New Roman"/>
+          <w:sz w:val="24"/>
+          <w:szCs w:val="24"/>
+        </w:rPr>
+        <w:t xml:space="preserve"> drafting and issuance (penyusunan dan pembuatan laporan)</w:t>
       </w:r>
     </w:p>
     <w:p>
@@ -3648,7 +3795,7 @@
                 </mc:Choice>
                 <mc:Fallback>
                   <w:pict>
-                    <v:group w14:anchorId="1BF0C1D0" id="Group 1" o:spid="_x0000_s1026" style="width:.95pt;height:1pt;mso-position-horizontal-relative:char;mso-position-vertical-relative:line" coordsize="19,20" o:gfxdata="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">
+                    <v:group w14:anchorId="0895453E" id="Group 1" o:spid="_x0000_s1026" style="width:.95pt;height:1pt;mso-position-horizontal-relative:char;mso-position-vertical-relative:line" coordsize="19,20" o:gfxdata="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">
                       <v:rect id="Rectangle 3" o:spid="_x0000_s1027" style="position:absolute;width:19;height:20;visibility:visible;mso-wrap-style:square;v-text-anchor:top" o:gfxdata="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" fillcolor="black" stroked="f"/>
                       <w10:anchorlock/>
                     </v:group>
@@ -5222,7 +5369,17 @@
           <w:sz w:val="24"/>
           <w:szCs w:val="24"/>
         </w:rPr>
-        <w:t>pengukuran tingkat kematangan pada level 4 (managed and measureble), yang berarti bahwa optimasi sumberdaya baik sumberdaya manusia dan sumberdaya TI sudah dimonitor dan diukur dengan baik. Pada EDM04 terdapat gap 0,253 dari perbandingan kondisi saat ini dengan harapan manajemen</w:t>
+        <w:t xml:space="preserve">pengukuran tingkat kematangan pada level 4 (managed and measureble), yang berarti bahwa optimasi sumberdaya baik sumberdaya manusia dan sumberdaya </w:t>
+      </w:r>
+      <w:bookmarkStart w:id="0" w:name="_GoBack"/>
+      <w:bookmarkEnd w:id="0"/>
+      <w:r>
+        <w:rPr>
+          <w:rFonts w:ascii="Times New Roman" w:hAnsi="Times New Roman" w:cs="Times New Roman"/>
+          <w:sz w:val="24"/>
+          <w:szCs w:val="24"/>
+        </w:rPr>
+        <w:t>TI sudah dimonitor dan diukur dengan baik. Pada EDM04 terdapat gap 0,253 dari perbandingan kondisi saat ini dengan harapan manajemen</w:t>
       </w:r>
       <w:r>
         <w:rPr>
@@ -5298,7 +5455,43 @@
           <w:sz w:val="24"/>
           <w:szCs w:val="24"/>
         </w:rPr>
-        <w:t>Dari proses perhitungan diperoleh nilai rata-rata pada proses APO08 dengan nilai 3,87 yang masuk ke dalam skala pengukuran tingkat kematangan pada level 4 (managed and measureble), yang berarti bahwa pengaturan hubungan dengan internal dan eksternal perusahaan sudah dimonitor dan diukur dengan baik. Pada APO08 terdapat gap 0,13 dari perbandingan kondisi saat ini dengan harapan manajemen.</w:t>
+        <w:t>Dari proses perhitungan diperoleh nilai rata-rata pada proses APO08 dengan nilai 3</w:t>
+      </w:r>
+      <w:proofErr w:type="gramStart"/>
+      <w:r>
+        <w:rPr>
+          <w:rFonts w:ascii="Times New Roman" w:hAnsi="Times New Roman" w:cs="Times New Roman"/>
+          <w:sz w:val="24"/>
+          <w:szCs w:val="24"/>
+        </w:rPr>
+        <w:t>,87</w:t>
+      </w:r>
+      <w:proofErr w:type="gramEnd"/>
+      <w:r>
+        <w:rPr>
+          <w:rFonts w:ascii="Times New Roman" w:hAnsi="Times New Roman" w:cs="Times New Roman"/>
+          <w:sz w:val="24"/>
+          <w:szCs w:val="24"/>
+        </w:rPr>
+        <w:t xml:space="preserve"> yang masuk ke dalam skala pengukuran tingkat kematangan pada level 4 (managed and measureble), yang berarti bahwa pengaturan hubungan dengan internal dan eksternal perusahaan sudah dimonitor dan diukur dengan baik. Pada APO08 terdapat gap 0</w:t>
+      </w:r>
+      <w:proofErr w:type="gramStart"/>
+      <w:r>
+        <w:rPr>
+          <w:rFonts w:ascii="Times New Roman" w:hAnsi="Times New Roman" w:cs="Times New Roman"/>
+          <w:sz w:val="24"/>
+          <w:szCs w:val="24"/>
+        </w:rPr>
+        <w:t>,13</w:t>
+      </w:r>
+      <w:proofErr w:type="gramEnd"/>
+      <w:r>
+        <w:rPr>
+          <w:rFonts w:ascii="Times New Roman" w:hAnsi="Times New Roman" w:cs="Times New Roman"/>
+          <w:sz w:val="24"/>
+          <w:szCs w:val="24"/>
+        </w:rPr>
+        <w:t xml:space="preserve"> dari perbandingan kondisi saat ini dengan harapan manajemen.</w:t>
       </w:r>
     </w:p>
     <w:p>
@@ -5358,7 +5551,43 @@
           <w:sz w:val="24"/>
           <w:szCs w:val="24"/>
         </w:rPr>
-        <w:t>Dari proses perhitungan diperoleh nilai rata-rata pada proses BAI08 dengan nilai 3,63 yang masuk ke dalam skala pengukuran tingkat kematangan pada level 4 (managed and measureble), yang berarti bahwa pengaturan pengetahuan di dalam internal perusahaan sudah dimonitor dan diukur dengan baik. Pada BAI08 terdapat gap 0,37 dari perbandingan kondisi saat ini dengan harapan manajemen.</w:t>
+        <w:t>Dari proses perhitungan diperoleh nilai rata-rata pada proses BAI08 dengan nilai 3</w:t>
+      </w:r>
+      <w:proofErr w:type="gramStart"/>
+      <w:r>
+        <w:rPr>
+          <w:rFonts w:ascii="Times New Roman" w:hAnsi="Times New Roman" w:cs="Times New Roman"/>
+          <w:sz w:val="24"/>
+          <w:szCs w:val="24"/>
+        </w:rPr>
+        <w:t>,63</w:t>
+      </w:r>
+      <w:proofErr w:type="gramEnd"/>
+      <w:r>
+        <w:rPr>
+          <w:rFonts w:ascii="Times New Roman" w:hAnsi="Times New Roman" w:cs="Times New Roman"/>
+          <w:sz w:val="24"/>
+          <w:szCs w:val="24"/>
+        </w:rPr>
+        <w:t xml:space="preserve"> yang masuk ke dalam skala pengukuran tingkat kematangan pada level 4 (managed and measureble), yang berarti bahwa pengaturan pengetahuan di dalam internal perusahaan sudah dimonitor dan diukur dengan baik. Pada BAI08 terdapat gap 0</w:t>
+      </w:r>
+      <w:proofErr w:type="gramStart"/>
+      <w:r>
+        <w:rPr>
+          <w:rFonts w:ascii="Times New Roman" w:hAnsi="Times New Roman" w:cs="Times New Roman"/>
+          <w:sz w:val="24"/>
+          <w:szCs w:val="24"/>
+        </w:rPr>
+        <w:t>,37</w:t>
+      </w:r>
+      <w:proofErr w:type="gramEnd"/>
+      <w:r>
+        <w:rPr>
+          <w:rFonts w:ascii="Times New Roman" w:hAnsi="Times New Roman" w:cs="Times New Roman"/>
+          <w:sz w:val="24"/>
+          <w:szCs w:val="24"/>
+        </w:rPr>
+        <w:t xml:space="preserve"> dari perbandingan kondisi saat ini dengan harapan manajemen.</w:t>
       </w:r>
     </w:p>
     <w:p>
@@ -8363,7 +8592,7 @@
 </file>
 
 <file path=customXml/itemProps1.xml><?xml version="1.0" encoding="utf-8"?>
-<ds:datastoreItem xmlns:ds="http://schemas.openxmlformats.org/officeDocument/2006/customXml" ds:itemID="{53D2542C-B4AF-4C20-B8AD-A3162F7C072E}">
+<ds:datastoreItem xmlns:ds="http://schemas.openxmlformats.org/officeDocument/2006/customXml" ds:itemID="{14C093BE-716D-4EFB-BD4A-B87151F8006D}">
   <ds:schemaRefs>
     <ds:schemaRef ds:uri="http://schemas.openxmlformats.org/officeDocument/2006/bibliography"/>
   </ds:schemaRefs>
